--- a/Letterboxd Report.docx
+++ b/Letterboxd Report.docx
@@ -733,58 +733,85 @@
       <w:r>
         <w:t xml:space="preserve">. While not accurate enough to give a precise rating, can help stakeholders understand the features that determine whether a film is highly rated </w:t>
       </w:r>
+    </w:p>
+    <w:p/>
+    <w:p>
+      <w:r>
+        <w:t xml:space="preserve">However, Linear Regression is easier to interpret and simpler model with faster </w:t>
+      </w:r>
+      <w:r>
+        <w:t>training</w:t>
+      </w:r>
+      <w:r>
+        <w:t xml:space="preserve"> time </w:t>
+      </w:r>
+    </w:p>
+    <w:p/>
+    <w:p>
+      <w:pPr>
+        <w:rPr>
+          <w:b/>
+          <w:bCs/>
+        </w:rPr>
+      </w:pPr>
+      <w:r>
+        <w:rPr>
+          <w:b/>
+          <w:bCs/>
+        </w:rPr>
+        <w:t>Future Explorations</w:t>
+      </w:r>
+    </w:p>
+    <w:p/>
+    <w:p>
+      <w:r>
+        <w:t xml:space="preserve">It might be useful to perform NLP on different features in the movie titles, such as I, II and V to identify sequels. Directors </w:t>
+      </w:r>
+      <w:r>
+        <w:t xml:space="preserve">might </w:t>
+      </w:r>
+      <w:r>
+        <w:t>also</w:t>
+      </w:r>
+      <w:r>
+        <w:t xml:space="preserve"> be</w:t>
+      </w:r>
+      <w:r>
+        <w:t xml:space="preserve"> a useful feature, though it would be very difficult </w:t>
+      </w:r>
+      <w:r>
+        <w:lastRenderedPageBreak/>
+        <w:t xml:space="preserve">to train a model on them using indicator variables as there would be thousands of features and most directors are listed very few times. </w:t>
+      </w:r>
+    </w:p>
+    <w:p/>
+    <w:p>
+      <w:r>
+        <w:t>Past experiments:</w:t>
+      </w:r>
+    </w:p>
+    <w:p/>
+    <w:p>
+      <w:r>
+        <w:t>&gt;directors and ratings</w:t>
+      </w:r>
+    </w:p>
+    <w:p>
+      <w:r>
+        <w:t xml:space="preserve">    - linear regression model</w:t>
+      </w:r>
+    </w:p>
+    <w:p>
+      <w:r>
+        <w:t xml:space="preserve">    - directors as features and ratings as target variable, 6000 features not helpful for model</w:t>
+      </w:r>
+    </w:p>
+    <w:p>
+      <w:r>
+        <w:t xml:space="preserve">    - dimensionality problem, good on directors its seen but not ones it hasn't, too many features</w:t>
+      </w:r>
       <w:bookmarkStart w:id="0" w:name="_GoBack"/>
       <w:bookmarkEnd w:id="0"/>
-    </w:p>
-    <w:p/>
-    <w:p>
-      <w:r>
-        <w:t xml:space="preserve">However, Linear Regression is easier to interpret and simpler model with faster </w:t>
-      </w:r>
-      <w:r>
-        <w:t>training</w:t>
-      </w:r>
-      <w:r>
-        <w:t xml:space="preserve"> time </w:t>
-      </w:r>
-    </w:p>
-    <w:p/>
-    <w:p>
-      <w:pPr>
-        <w:rPr>
-          <w:b/>
-          <w:bCs/>
-        </w:rPr>
-      </w:pPr>
-      <w:r>
-        <w:rPr>
-          <w:b/>
-          <w:bCs/>
-        </w:rPr>
-        <w:t>Future Explorations</w:t>
-      </w:r>
-    </w:p>
-    <w:p/>
-    <w:p>
-      <w:r>
-        <w:t xml:space="preserve">It might be useful to perform NLP on different features in the movie titles, such as I, II and V to identify sequels. Directors </w:t>
-      </w:r>
-      <w:r>
-        <w:t xml:space="preserve">might </w:t>
-      </w:r>
-      <w:r>
-        <w:t>also</w:t>
-      </w:r>
-      <w:r>
-        <w:t xml:space="preserve"> be</w:t>
-      </w:r>
-      <w:r>
-        <w:t xml:space="preserve"> a useful feature, though it would be very difficult </w:t>
-      </w:r>
-      <w:r>
-        <w:lastRenderedPageBreak/>
-        <w:t xml:space="preserve">to train a model on them using indicator variables as there would be thousands of features and most directors are listed very few times. </w:t>
-      </w:r>
     </w:p>
     <w:p/>
     <w:p>

--- a/Letterboxd Report.docx
+++ b/Letterboxd Report.docx
@@ -62,7 +62,24 @@
       </w:r>
       <w:proofErr w:type="spellEnd"/>
       <w:r>
-        <w:t xml:space="preserve"> allows users to rate films from 0 – 5 with stars</w:t>
+        <w:t xml:space="preserve"> allows users to rate films from 0 – 5 stars</w:t>
+      </w:r>
+      <w:r>
+        <w:t xml:space="preserve"> and mark a film as “liked” or “viewed,” valuable insights into the popularity, or controversiality, of a film.</w:t>
+      </w:r>
+      <w:r>
+        <w:t xml:space="preserve"> </w:t>
+      </w:r>
+      <w:r>
+        <w:t xml:space="preserve">When examining the most important features in predicting the average rating of a film on </w:t>
+      </w:r>
+      <w:proofErr w:type="spellStart"/>
+      <w:r>
+        <w:t>Letterboxd</w:t>
+      </w:r>
+      <w:proofErr w:type="spellEnd"/>
+      <w:r>
+        <w:t xml:space="preserve">, what can these insights reveal about what stakeholders should consider when marketing and releasing a film? </w:t>
       </w:r>
     </w:p>
     <w:p/>
@@ -102,7 +119,13 @@
       </w:r>
       <w:proofErr w:type="spellEnd"/>
       <w:r>
-        <w:t xml:space="preserve"> dataset scraped from the site. The data is in CSV format with five files for the genres Animation, Horror, </w:t>
+        <w:t xml:space="preserve"> dataset scraped from the </w:t>
+      </w:r>
+      <w:r>
+        <w:t>website and available through Kaggle</w:t>
+      </w:r>
+      <w:r>
+        <w:t xml:space="preserve">. The data is in CSV format with five files for the genres Animation, Horror, </w:t>
       </w:r>
       <w:proofErr w:type="spellStart"/>
       <w:r>
@@ -177,6 +200,11 @@
       <w:proofErr w:type="spellEnd"/>
     </w:p>
     <w:p>
+      <w:pPr>
+        <w:rPr>
+          <w:noProof/>
+        </w:rPr>
+      </w:pPr>
       <w:proofErr w:type="spellStart"/>
       <w:r>
         <w:t>Half_star</w:t>
@@ -186,13 +214,8 @@
         <w:t xml:space="preserve">, </w:t>
       </w:r>
       <w:proofErr w:type="spellStart"/>
-      <w:proofErr w:type="gramStart"/>
-      <w:r>
-        <w:t>One</w:t>
-      </w:r>
-      <w:proofErr w:type="gramEnd"/>
-      <w:r>
-        <w:t>_star</w:t>
+      <w:r>
+        <w:t>One_star</w:t>
       </w:r>
       <w:proofErr w:type="spellEnd"/>
       <w:r>
@@ -260,17 +283,24 @@
       </w:r>
       <w:proofErr w:type="spellEnd"/>
       <w:r>
-        <w:t xml:space="preserve"> – number of people who gave a certain rating to a film</w:t>
-      </w:r>
-    </w:p>
-    <w:p/>
-    <w:p>
+        <w:t xml:space="preserve"> – number of people who gave a certain rating to a film </w:t>
+      </w:r>
+      <w:r>
+        <w:lastRenderedPageBreak/>
+        <w:t>useful to see if a film is “controversial,” i.e. has a large number of high and low ratings.</w:t>
+      </w:r>
       <w:r>
         <w:rPr>
           <w:noProof/>
         </w:rPr>
+        <w:t xml:space="preserve"> </w:t>
+      </w:r>
+      <w:r>
+        <w:rPr>
+          <w:noProof/>
+        </w:rPr>
         <w:drawing>
-          <wp:inline distT="0" distB="0" distL="0" distR="0" wp14:anchorId="402D980E" wp14:editId="1B8063EE">
+          <wp:inline distT="0" distB="0" distL="0" distR="0" wp14:anchorId="5A1E7D1B" wp14:editId="5EB24A4D">
             <wp:extent cx="5588000" cy="3378200"/>
             <wp:effectExtent l="0" t="0" r="0" b="0"/>
             <wp:docPr id="5" name="Picture 5"/>
@@ -312,10 +342,12 @@
         </w:drawing>
       </w:r>
     </w:p>
-    <w:p/>
-    <w:p>
-      <w:r>
-        <w:t xml:space="preserve"> useful to see if a film is “controversial,” i.e. has a large number of high and low ratings.</w:t>
+    <w:p>
+      <w:r>
+        <w:rPr>
+          <w:noProof/>
+        </w:rPr>
+        <w:t xml:space="preserve">The number of films in each genre varied widely, which explains animation, scifi and war films having a higher number of average ratings. </w:t>
       </w:r>
     </w:p>
     <w:p/>
@@ -347,26 +379,45 @@
     </w:p>
     <w:p>
       <w:r>
-        <w:t xml:space="preserve">Filled director with </w:t>
+        <w:t>The data contains some null values in the director and year columns. I chose to fill the missing director values with ‘</w:t>
       </w:r>
       <w:proofErr w:type="spellStart"/>
       <w:r>
         <w:t>directorNA</w:t>
       </w:r>
       <w:proofErr w:type="spellEnd"/>
-    </w:p>
-    <w:p/>
-    <w:p>
-      <w:r>
-        <w:t xml:space="preserve">Made new column for missing years, replaced </w:t>
-      </w:r>
-      <w:proofErr w:type="spellStart"/>
-      <w:r>
-        <w:t>NaNs</w:t>
-      </w:r>
-      <w:proofErr w:type="spellEnd"/>
-      <w:r>
-        <w:t xml:space="preserve"> with 0</w:t>
+      <w:r>
+        <w:t>’ in order to keep track of the missing values. In terms of the missing year values, I created a new column ‘</w:t>
+      </w:r>
+      <w:proofErr w:type="spellStart"/>
+      <w:r>
+        <w:t>year_isna</w:t>
+      </w:r>
+      <w:proofErr w:type="spellEnd"/>
+      <w:r>
+        <w:t xml:space="preserve">’ with Boolean </w:t>
+      </w:r>
+      <w:proofErr w:type="gramStart"/>
+      <w:r>
+        <w:t>values, and</w:t>
+      </w:r>
+      <w:proofErr w:type="gramEnd"/>
+      <w:r>
+        <w:t xml:space="preserve"> filled the null values with 0. </w:t>
+      </w:r>
+    </w:p>
+    <w:p/>
+    <w:p>
+      <w:r>
+        <w:t xml:space="preserve">I also experimented with using the </w:t>
+      </w:r>
+      <w:proofErr w:type="gramStart"/>
+      <w:r>
+        <w:t>directors</w:t>
+      </w:r>
+      <w:proofErr w:type="gramEnd"/>
+      <w:r>
+        <w:t xml:space="preserve"> variable as a feature by using indicator variables for each unique director, however this resulted in 6000 features which creates a dimensionality problem. The model is only useful on directors it has been trained on, and 6000 unique directors is too many features to add anything meaningful to the model’s predictions.</w:t>
       </w:r>
     </w:p>
     <w:p/>
@@ -397,6 +448,7 @@
         <w:rPr>
           <w:noProof/>
         </w:rPr>
+        <w:lastRenderedPageBreak/>
         <w:drawing>
           <wp:inline distT="0" distB="0" distL="0" distR="0" wp14:anchorId="13E4C286" wp14:editId="489A8DA5">
             <wp:extent cx="5727700" cy="3093720"/>
@@ -485,12 +537,11 @@
         <w:rPr>
           <w:noProof/>
         </w:rPr>
-        <w:lastRenderedPageBreak/>
         <w:drawing>
-          <wp:inline distT="0" distB="0" distL="0" distR="0" wp14:anchorId="6F96B2DE" wp14:editId="04490489">
-            <wp:extent cx="5473700" cy="3708400"/>
-            <wp:effectExtent l="0" t="0" r="0" b="0"/>
-            <wp:docPr id="2" name="Picture 2"/>
+          <wp:inline distT="0" distB="0" distL="0" distR="0" wp14:anchorId="1D2A950F" wp14:editId="7F54CF60">
+            <wp:extent cx="5727700" cy="3056890"/>
+            <wp:effectExtent l="0" t="0" r="0" b="3810"/>
+            <wp:docPr id="10" name="Picture 10"/>
             <wp:cNvGraphicFramePr>
               <a:graphicFrameLocks xmlns:a="http://schemas.openxmlformats.org/drawingml/2006/main" noChangeAspect="1"/>
             </wp:cNvGraphicFramePr>
@@ -498,7 +549,7 @@
               <a:graphicData uri="http://schemas.openxmlformats.org/drawingml/2006/picture">
                 <pic:pic xmlns:pic="http://schemas.openxmlformats.org/drawingml/2006/picture">
                   <pic:nvPicPr>
-                    <pic:cNvPr id="2" name="Screen Shot 2021-10-20 at 11.15.10 AM.png"/>
+                    <pic:cNvPr id="10" name="Screen Shot 2021-10-23 at 4.13.15 PM.png"/>
                     <pic:cNvPicPr/>
                   </pic:nvPicPr>
                   <pic:blipFill>
@@ -516,7 +567,7 @@
                   <pic:spPr>
                     <a:xfrm>
                       <a:off x="0" y="0"/>
-                      <a:ext cx="5473700" cy="3708400"/>
+                      <a:ext cx="5727700" cy="3056890"/>
                     </a:xfrm>
                     <a:prstGeom prst="rect">
                       <a:avLst/>
@@ -529,17 +580,17 @@
         </w:drawing>
       </w:r>
     </w:p>
-    <w:p/>
     <w:p>
       <w:r>
         <w:rPr>
           <w:noProof/>
         </w:rPr>
+        <w:lastRenderedPageBreak/>
         <w:drawing>
-          <wp:inline distT="0" distB="0" distL="0" distR="0" wp14:anchorId="553CAAF3" wp14:editId="053B3797">
-            <wp:extent cx="5727700" cy="3806190"/>
-            <wp:effectExtent l="0" t="0" r="0" b="3810"/>
-            <wp:docPr id="3" name="Picture 3"/>
+          <wp:inline distT="0" distB="0" distL="0" distR="0" wp14:anchorId="221EB3E2" wp14:editId="221D3A29">
+            <wp:extent cx="5727700" cy="3391535"/>
+            <wp:effectExtent l="0" t="0" r="0" b="0"/>
+            <wp:docPr id="11" name="Picture 11"/>
             <wp:cNvGraphicFramePr>
               <a:graphicFrameLocks xmlns:a="http://schemas.openxmlformats.org/drawingml/2006/main" noChangeAspect="1"/>
             </wp:cNvGraphicFramePr>
@@ -547,7 +598,7 @@
               <a:graphicData uri="http://schemas.openxmlformats.org/drawingml/2006/picture">
                 <pic:pic xmlns:pic="http://schemas.openxmlformats.org/drawingml/2006/picture">
                   <pic:nvPicPr>
-                    <pic:cNvPr id="3" name="Screen Shot 2021-10-20 at 11.15.17 AM.png"/>
+                    <pic:cNvPr id="11" name="Screen Shot 2021-10-23 at 4.13.24 PM.png"/>
                     <pic:cNvPicPr/>
                   </pic:nvPicPr>
                   <pic:blipFill>
@@ -565,7 +616,7 @@
                   <pic:spPr>
                     <a:xfrm>
                       <a:off x="0" y="0"/>
-                      <a:ext cx="5727700" cy="3806190"/>
+                      <a:ext cx="5727700" cy="3391535"/>
                     </a:xfrm>
                     <a:prstGeom prst="rect">
                       <a:avLst/>
@@ -578,6 +629,8 @@
         </w:drawing>
       </w:r>
     </w:p>
+    <w:p/>
+    <w:p/>
     <w:p>
       <w:r>
         <w:t xml:space="preserve">However, these features are giveaway features, as stakeholders would not know the likes and views of their film before it is released. </w:t>
@@ -592,58 +645,55 @@
         <w:t xml:space="preserve"> impressive accuracy for the dataset, these are not useful for the problem at hand. </w:t>
       </w:r>
       <w:r>
-        <w:t xml:space="preserve">For stakeholders who want to know how to market and release </w:t>
-      </w:r>
-      <w:r>
+        <w:t xml:space="preserve">For stakeholders who want to know how to market and release their film, these features are useless as these numbers are difficult to estimate until the film is actually released. </w:t>
+      </w:r>
+    </w:p>
+    <w:p/>
+    <w:p>
+      <w:pPr>
+        <w:rPr>
+          <w:b/>
+          <w:bCs/>
+        </w:rPr>
+      </w:pPr>
+      <w:r>
+        <w:rPr>
+          <w:b/>
+          <w:bCs/>
+        </w:rPr>
+        <w:t>NLP on Title Length</w:t>
+      </w:r>
+    </w:p>
+    <w:p>
+      <w:pPr>
+        <w:rPr>
+          <w:b/>
+          <w:bCs/>
+        </w:rPr>
+      </w:pPr>
+    </w:p>
+    <w:p>
+      <w:r>
+        <w:t xml:space="preserve">One interesting feature I explored is the length of films’ titles. I used Natural Language Processing techniques to extract the length of characters in each title and created a new feature, </w:t>
+      </w:r>
+      <w:proofErr w:type="spellStart"/>
+      <w:r>
+        <w:t>title_len</w:t>
+      </w:r>
+      <w:proofErr w:type="spellEnd"/>
+      <w:r>
+        <w:t xml:space="preserve">. </w:t>
+      </w:r>
+      <w:r>
+        <w:t>Length is lightly correlated to the average rating and longer titles tend to have slightly higher ratings.</w:t>
+      </w:r>
+    </w:p>
+    <w:p>
+      <w:r>
+        <w:rPr>
+          <w:noProof/>
+        </w:rPr>
         <w:lastRenderedPageBreak/>
-        <w:t xml:space="preserve">their film, these features are useless as these numbers are difficult to estimate until the film is actually released. </w:t>
-      </w:r>
-    </w:p>
-    <w:p/>
-    <w:p>
-      <w:pPr>
-        <w:rPr>
-          <w:b/>
-          <w:bCs/>
-        </w:rPr>
-      </w:pPr>
-      <w:r>
-        <w:rPr>
-          <w:b/>
-          <w:bCs/>
-        </w:rPr>
-        <w:t>NLP on Title Length</w:t>
-      </w:r>
-    </w:p>
-    <w:p>
-      <w:pPr>
-        <w:rPr>
-          <w:b/>
-          <w:bCs/>
-        </w:rPr>
-      </w:pPr>
-    </w:p>
-    <w:p>
-      <w:r>
-        <w:t xml:space="preserve">One interesting feature I explored is the length of films’ titles. I used Natural Language Processing techniques to extract the length of characters in each title and created a new feature, </w:t>
-      </w:r>
-      <w:proofErr w:type="spellStart"/>
-      <w:r>
-        <w:t>title_len</w:t>
-      </w:r>
-      <w:proofErr w:type="spellEnd"/>
-      <w:r>
-        <w:t xml:space="preserve">. </w:t>
-      </w:r>
-      <w:r>
-        <w:t>Length is lightly correlated to the average rating and longer titles tend to have slightly higher ratings.</w:t>
-      </w:r>
-    </w:p>
-    <w:p>
-      <w:r>
-        <w:rPr>
-          <w:noProof/>
-        </w:rPr>
         <w:drawing>
           <wp:inline distT="0" distB="0" distL="0" distR="0" wp14:anchorId="234BF3BD" wp14:editId="26A0E0FB">
             <wp:extent cx="5537200" cy="3530600"/>
@@ -694,126 +744,18 @@
       </w:r>
     </w:p>
     <w:p/>
-    <w:p/>
-    <w:p/>
-    <w:p>
-      <w:pPr>
-        <w:rPr>
-          <w:b/>
-          <w:bCs/>
-        </w:rPr>
-      </w:pPr>
-      <w:r>
-        <w:rPr>
-          <w:b/>
-          <w:bCs/>
-        </w:rPr>
-        <w:t xml:space="preserve">Best Models </w:t>
-      </w:r>
-    </w:p>
-    <w:p/>
-    <w:p>
-      <w:r>
-        <w:t xml:space="preserve">Gradient Boosting Regression with </w:t>
-      </w:r>
-      <w:proofErr w:type="spellStart"/>
-      <w:r>
-        <w:t>title</w:t>
-      </w:r>
-      <w:r>
-        <w:t>_</w:t>
-      </w:r>
-      <w:r>
-        <w:t>len</w:t>
-      </w:r>
-      <w:proofErr w:type="spellEnd"/>
-      <w:r>
-        <w:t xml:space="preserve"> and all numeric features</w:t>
-      </w:r>
-      <w:r>
-        <w:t xml:space="preserve">. While not accurate enough to give a precise rating, can help stakeholders understand the features that determine whether a film is highly rated </w:t>
-      </w:r>
-    </w:p>
-    <w:p/>
-    <w:p>
-      <w:r>
-        <w:t xml:space="preserve">However, Linear Regression is easier to interpret and simpler model with faster </w:t>
-      </w:r>
-      <w:r>
-        <w:t>training</w:t>
-      </w:r>
-      <w:r>
-        <w:t xml:space="preserve"> time </w:t>
-      </w:r>
-    </w:p>
-    <w:p/>
-    <w:p>
-      <w:pPr>
-        <w:rPr>
-          <w:b/>
-          <w:bCs/>
-        </w:rPr>
-      </w:pPr>
-      <w:r>
-        <w:rPr>
-          <w:b/>
-          <w:bCs/>
-        </w:rPr>
-        <w:t>Future Explorations</w:t>
-      </w:r>
-    </w:p>
-    <w:p/>
-    <w:p>
-      <w:r>
-        <w:t xml:space="preserve">It might be useful to perform NLP on different features in the movie titles, such as I, II and V to identify sequels. Directors </w:t>
-      </w:r>
-      <w:r>
-        <w:t xml:space="preserve">might </w:t>
-      </w:r>
-      <w:r>
-        <w:t>also</w:t>
-      </w:r>
-      <w:r>
-        <w:t xml:space="preserve"> be</w:t>
-      </w:r>
-      <w:r>
-        <w:t xml:space="preserve"> a useful feature, though it would be very difficult </w:t>
-      </w:r>
-      <w:r>
-        <w:lastRenderedPageBreak/>
-        <w:t xml:space="preserve">to train a model on them using indicator variables as there would be thousands of features and most directors are listed very few times. </w:t>
-      </w:r>
-    </w:p>
-    <w:p/>
-    <w:p>
-      <w:r>
-        <w:t>Past experiments:</w:t>
-      </w:r>
-    </w:p>
-    <w:p/>
-    <w:p>
-      <w:r>
-        <w:t>&gt;directors and ratings</w:t>
-      </w:r>
-    </w:p>
-    <w:p>
-      <w:r>
-        <w:t xml:space="preserve">    - linear regression model</w:t>
-      </w:r>
-    </w:p>
-    <w:p>
-      <w:r>
-        <w:t xml:space="preserve">    - directors as features and ratings as target variable, 6000 features not helpful for model</w:t>
-      </w:r>
-    </w:p>
-    <w:p>
-      <w:r>
-        <w:t xml:space="preserve">    - dimensionality problem, good on directors its seen but not ones it hasn't, too many features</w:t>
+    <w:p>
+      <w:r>
+        <w:t xml:space="preserve">It might be useful to perform NLP on different features in the movie titles, such as I, II and V to identify sequels. </w:t>
+      </w:r>
+      <w:r>
+        <w:t xml:space="preserve">While I didn’t include this type of analysis in my model, it might be useful to consider in future explorations. </w:t>
       </w:r>
       <w:bookmarkStart w:id="0" w:name="_GoBack"/>
       <w:bookmarkEnd w:id="0"/>
     </w:p>
     <w:p/>
+    <w:p/>
     <w:p>
       <w:pPr>
         <w:rPr>
@@ -826,6 +768,222 @@
           <w:b/>
           <w:bCs/>
         </w:rPr>
+        <w:t xml:space="preserve">Best Models </w:t>
+      </w:r>
+    </w:p>
+    <w:p/>
+    <w:p>
+      <w:r>
+        <w:t>Gradient Boosting Regression with title</w:t>
+      </w:r>
+      <w:r>
+        <w:t xml:space="preserve"> length in addition to the other numeric features (year, running time, and the indicator variables for the genres) has the best accuracy and RMSE score. The model has the highest accuracy at 0.3037 on unseen test data and an RMSE of 0.3979, and while the prediction rate can’t give a confident average rating for a film yet to be released, the model is useful in examining important features in relation to rating and helping stakeholders make decisions on how to release a film.</w:t>
+      </w:r>
+    </w:p>
+    <w:p/>
+    <w:p>
+      <w:r>
+        <w:t>The</w:t>
+      </w:r>
+      <w:r>
+        <w:t xml:space="preserve"> Linear Regression </w:t>
+      </w:r>
+      <w:r>
+        <w:t>model also proves useful as a</w:t>
+      </w:r>
+      <w:r>
+        <w:t xml:space="preserve"> simpler model with faster </w:t>
+      </w:r>
+      <w:r>
+        <w:t>training</w:t>
+      </w:r>
+      <w:r>
+        <w:t xml:space="preserve"> time</w:t>
+      </w:r>
+      <w:r>
+        <w:t xml:space="preserve"> that</w:t>
+      </w:r>
+      <w:r>
+        <w:t xml:space="preserve"> gives insights into how the various features influence the final result.</w:t>
+      </w:r>
+      <w:r>
+        <w:t xml:space="preserve"> </w:t>
+      </w:r>
+    </w:p>
+    <w:p/>
+    <w:p>
+      <w:r>
+        <w:rPr>
+          <w:noProof/>
+        </w:rPr>
+        <w:lastRenderedPageBreak/>
+        <w:drawing>
+          <wp:inline distT="0" distB="0" distL="0" distR="0" wp14:anchorId="60062138" wp14:editId="261A89FE">
+            <wp:extent cx="3009900" cy="2159000"/>
+            <wp:effectExtent l="0" t="0" r="0" b="0"/>
+            <wp:docPr id="12" name="Picture 12"/>
+            <wp:cNvGraphicFramePr>
+              <a:graphicFrameLocks xmlns:a="http://schemas.openxmlformats.org/drawingml/2006/main" noChangeAspect="1"/>
+            </wp:cNvGraphicFramePr>
+            <a:graphic xmlns:a="http://schemas.openxmlformats.org/drawingml/2006/main">
+              <a:graphicData uri="http://schemas.openxmlformats.org/drawingml/2006/picture">
+                <pic:pic xmlns:pic="http://schemas.openxmlformats.org/drawingml/2006/picture">
+                  <pic:nvPicPr>
+                    <pic:cNvPr id="12" name="Screen Shot 2021-10-23 at 4.20.15 PM.png"/>
+                    <pic:cNvPicPr/>
+                  </pic:nvPicPr>
+                  <pic:blipFill>
+                    <a:blip r:embed="rId9">
+                      <a:extLst>
+                        <a:ext uri="{28A0092B-C50C-407E-A947-70E740481C1C}">
+                          <a14:useLocalDpi xmlns:a14="http://schemas.microsoft.com/office/drawing/2010/main" val="0"/>
+                        </a:ext>
+                      </a:extLst>
+                    </a:blip>
+                    <a:stretch>
+                      <a:fillRect/>
+                    </a:stretch>
+                  </pic:blipFill>
+                  <pic:spPr>
+                    <a:xfrm>
+                      <a:off x="0" y="0"/>
+                      <a:ext cx="3009900" cy="2159000"/>
+                    </a:xfrm>
+                    <a:prstGeom prst="rect">
+                      <a:avLst/>
+                    </a:prstGeom>
+                  </pic:spPr>
+                </pic:pic>
+              </a:graphicData>
+            </a:graphic>
+          </wp:inline>
+        </w:drawing>
+      </w:r>
+    </w:p>
+    <w:p/>
+    <w:p>
+      <w:r>
+        <w:t xml:space="preserve">When comparing the accuracy and RMSE of regression models I tried, Gradient Boosting Regression and </w:t>
+      </w:r>
+      <w:proofErr w:type="spellStart"/>
+      <w:r>
+        <w:t>KNeighbors</w:t>
+      </w:r>
+      <w:proofErr w:type="spellEnd"/>
+      <w:r>
+        <w:t xml:space="preserve"> Regression models stand out. </w:t>
+      </w:r>
+    </w:p>
+    <w:p>
+      <w:r>
+        <w:rPr>
+          <w:noProof/>
+        </w:rPr>
+        <w:drawing>
+          <wp:inline distT="0" distB="0" distL="0" distR="0" wp14:anchorId="5C6D9CB4" wp14:editId="396283AA">
+            <wp:extent cx="5727700" cy="3113405"/>
+            <wp:effectExtent l="0" t="0" r="0" b="0"/>
+            <wp:docPr id="8" name="Picture 8"/>
+            <wp:cNvGraphicFramePr>
+              <a:graphicFrameLocks xmlns:a="http://schemas.openxmlformats.org/drawingml/2006/main" noChangeAspect="1"/>
+            </wp:cNvGraphicFramePr>
+            <a:graphic xmlns:a="http://schemas.openxmlformats.org/drawingml/2006/main">
+              <a:graphicData uri="http://schemas.openxmlformats.org/drawingml/2006/picture">
+                <pic:pic xmlns:pic="http://schemas.openxmlformats.org/drawingml/2006/picture">
+                  <pic:nvPicPr>
+                    <pic:cNvPr id="8" name="Screen Shot 2021-10-23 at 4.11.13 PM.png"/>
+                    <pic:cNvPicPr/>
+                  </pic:nvPicPr>
+                  <pic:blipFill>
+                    <a:blip r:embed="rId10">
+                      <a:extLst>
+                        <a:ext uri="{28A0092B-C50C-407E-A947-70E740481C1C}">
+                          <a14:useLocalDpi xmlns:a14="http://schemas.microsoft.com/office/drawing/2010/main" val="0"/>
+                        </a:ext>
+                      </a:extLst>
+                    </a:blip>
+                    <a:stretch>
+                      <a:fillRect/>
+                    </a:stretch>
+                  </pic:blipFill>
+                  <pic:spPr>
+                    <a:xfrm>
+                      <a:off x="0" y="0"/>
+                      <a:ext cx="5727700" cy="3113405"/>
+                    </a:xfrm>
+                    <a:prstGeom prst="rect">
+                      <a:avLst/>
+                    </a:prstGeom>
+                  </pic:spPr>
+                </pic:pic>
+              </a:graphicData>
+            </a:graphic>
+          </wp:inline>
+        </w:drawing>
+      </w:r>
+    </w:p>
+    <w:p>
+      <w:r>
+        <w:rPr>
+          <w:noProof/>
+        </w:rPr>
+        <w:drawing>
+          <wp:inline distT="0" distB="0" distL="0" distR="0" wp14:anchorId="6BCC3451" wp14:editId="685C1718">
+            <wp:extent cx="5727700" cy="3014980"/>
+            <wp:effectExtent l="0" t="0" r="0" b="0"/>
+            <wp:docPr id="9" name="Picture 9"/>
+            <wp:cNvGraphicFramePr>
+              <a:graphicFrameLocks xmlns:a="http://schemas.openxmlformats.org/drawingml/2006/main" noChangeAspect="1"/>
+            </wp:cNvGraphicFramePr>
+            <a:graphic xmlns:a="http://schemas.openxmlformats.org/drawingml/2006/main">
+              <a:graphicData uri="http://schemas.openxmlformats.org/drawingml/2006/picture">
+                <pic:pic xmlns:pic="http://schemas.openxmlformats.org/drawingml/2006/picture">
+                  <pic:nvPicPr>
+                    <pic:cNvPr id="9" name="Screen Shot 2021-10-23 at 4.11.22 PM.png"/>
+                    <pic:cNvPicPr/>
+                  </pic:nvPicPr>
+                  <pic:blipFill>
+                    <a:blip r:embed="rId11">
+                      <a:extLst>
+                        <a:ext uri="{28A0092B-C50C-407E-A947-70E740481C1C}">
+                          <a14:useLocalDpi xmlns:a14="http://schemas.microsoft.com/office/drawing/2010/main" val="0"/>
+                        </a:ext>
+                      </a:extLst>
+                    </a:blip>
+                    <a:stretch>
+                      <a:fillRect/>
+                    </a:stretch>
+                  </pic:blipFill>
+                  <pic:spPr>
+                    <a:xfrm>
+                      <a:off x="0" y="0"/>
+                      <a:ext cx="5727700" cy="3014980"/>
+                    </a:xfrm>
+                    <a:prstGeom prst="rect">
+                      <a:avLst/>
+                    </a:prstGeom>
+                  </pic:spPr>
+                </pic:pic>
+              </a:graphicData>
+            </a:graphic>
+          </wp:inline>
+        </w:drawing>
+      </w:r>
+    </w:p>
+    <w:p/>
+    <w:p/>
+    <w:p>
+      <w:pPr>
+        <w:rPr>
+          <w:b/>
+          <w:bCs/>
+        </w:rPr>
+      </w:pPr>
+      <w:r>
+        <w:rPr>
+          <w:b/>
+          <w:bCs/>
+        </w:rPr>
         <w:t>Takeaways</w:t>
       </w:r>
     </w:p>
@@ -837,7 +995,127 @@
         </w:rPr>
       </w:pPr>
     </w:p>
-    <w:p/>
+    <w:p>
+      <w:r>
+        <w:t xml:space="preserve">While the model isn’t accurate enough to give a confident prediction of an average rating for a film yet to be released, it can be useful for stakeholders interested in what features influence the ratings of their films. While some features like year can’t be changed with the release of a film, considering genre, such as choosing to release a film as a thriller instead of horror. </w:t>
+      </w:r>
+    </w:p>
+    <w:p/>
+    <w:p/>
+    <w:p>
+      <w:r>
+        <w:rPr>
+          <w:noProof/>
+        </w:rPr>
+        <w:drawing>
+          <wp:inline distT="0" distB="0" distL="0" distR="0" wp14:anchorId="53E9DE1B" wp14:editId="1E50C20D">
+            <wp:extent cx="5410200" cy="3340100"/>
+            <wp:effectExtent l="0" t="0" r="0" b="0"/>
+            <wp:docPr id="6" name="Picture 6"/>
+            <wp:cNvGraphicFramePr>
+              <a:graphicFrameLocks xmlns:a="http://schemas.openxmlformats.org/drawingml/2006/main" noChangeAspect="1"/>
+            </wp:cNvGraphicFramePr>
+            <a:graphic xmlns:a="http://schemas.openxmlformats.org/drawingml/2006/main">
+              <a:graphicData uri="http://schemas.openxmlformats.org/drawingml/2006/picture">
+                <pic:pic xmlns:pic="http://schemas.openxmlformats.org/drawingml/2006/picture">
+                  <pic:nvPicPr>
+                    <pic:cNvPr id="6" name="Screen Shot 2021-10-23 at 4.00.03 PM.png"/>
+                    <pic:cNvPicPr/>
+                  </pic:nvPicPr>
+                  <pic:blipFill>
+                    <a:blip r:embed="rId12">
+                      <a:extLst>
+                        <a:ext uri="{28A0092B-C50C-407E-A947-70E740481C1C}">
+                          <a14:useLocalDpi xmlns:a14="http://schemas.microsoft.com/office/drawing/2010/main" val="0"/>
+                        </a:ext>
+                      </a:extLst>
+                    </a:blip>
+                    <a:stretch>
+                      <a:fillRect/>
+                    </a:stretch>
+                  </pic:blipFill>
+                  <pic:spPr>
+                    <a:xfrm>
+                      <a:off x="0" y="0"/>
+                      <a:ext cx="5410200" cy="3340100"/>
+                    </a:xfrm>
+                    <a:prstGeom prst="rect">
+                      <a:avLst/>
+                    </a:prstGeom>
+                  </pic:spPr>
+                </pic:pic>
+              </a:graphicData>
+            </a:graphic>
+          </wp:inline>
+        </w:drawing>
+      </w:r>
+    </w:p>
+    <w:p>
+      <w:r>
+        <w:lastRenderedPageBreak/>
+        <w:t xml:space="preserve">Stakeholders could also consider the length of the title’s name, as longer titles tend to get slightly higher average ratings. </w:t>
+      </w:r>
+      <w:r>
+        <w:rPr>
+          <w:noProof/>
+        </w:rPr>
+        <w:drawing>
+          <wp:inline distT="0" distB="0" distL="0" distR="0" wp14:anchorId="5543EDF0" wp14:editId="24E48E50">
+            <wp:extent cx="5435600" cy="3632200"/>
+            <wp:effectExtent l="0" t="0" r="0" b="0"/>
+            <wp:docPr id="7" name="Picture 7"/>
+            <wp:cNvGraphicFramePr>
+              <a:graphicFrameLocks xmlns:a="http://schemas.openxmlformats.org/drawingml/2006/main" noChangeAspect="1"/>
+            </wp:cNvGraphicFramePr>
+            <a:graphic xmlns:a="http://schemas.openxmlformats.org/drawingml/2006/main">
+              <a:graphicData uri="http://schemas.openxmlformats.org/drawingml/2006/picture">
+                <pic:pic xmlns:pic="http://schemas.openxmlformats.org/drawingml/2006/picture">
+                  <pic:nvPicPr>
+                    <pic:cNvPr id="7" name="Screen Shot 2021-10-23 at 4.02.45 PM.png"/>
+                    <pic:cNvPicPr/>
+                  </pic:nvPicPr>
+                  <pic:blipFill>
+                    <a:blip r:embed="rId13">
+                      <a:extLst>
+                        <a:ext uri="{28A0092B-C50C-407E-A947-70E740481C1C}">
+                          <a14:useLocalDpi xmlns:a14="http://schemas.microsoft.com/office/drawing/2010/main" val="0"/>
+                        </a:ext>
+                      </a:extLst>
+                    </a:blip>
+                    <a:stretch>
+                      <a:fillRect/>
+                    </a:stretch>
+                  </pic:blipFill>
+                  <pic:spPr>
+                    <a:xfrm>
+                      <a:off x="0" y="0"/>
+                      <a:ext cx="5435600" cy="3632200"/>
+                    </a:xfrm>
+                    <a:prstGeom prst="rect">
+                      <a:avLst/>
+                    </a:prstGeom>
+                  </pic:spPr>
+                </pic:pic>
+              </a:graphicData>
+            </a:graphic>
+          </wp:inline>
+        </w:drawing>
+      </w:r>
+    </w:p>
+    <w:p/>
+    <w:p>
+      <w:r>
+        <w:t xml:space="preserve">While all of these features have a relatively small impact on a film’s ratings, anything that could help boost ratings should be taken into consideration. </w:t>
+      </w:r>
+      <w:proofErr w:type="spellStart"/>
+      <w:r>
+        <w:t>Letterboxd</w:t>
+      </w:r>
+      <w:proofErr w:type="spellEnd"/>
+      <w:r>
+        <w:t xml:space="preserve"> is a valuable resource for gouging the opinions of influential film fans and can reveal interesting trends in taste.</w:t>
+      </w:r>
+    </w:p>
     <w:p/>
     <w:p/>
     <w:sectPr>

--- a/Letterboxd Report.docx
+++ b/Letterboxd Report.docx
@@ -751,8 +751,6 @@
       <w:r>
         <w:t xml:space="preserve">While I didn’t include this type of analysis in my model, it might be useful to consider in future explorations. </w:t>
       </w:r>
-      <w:bookmarkStart w:id="0" w:name="_GoBack"/>
-      <w:bookmarkEnd w:id="0"/>
     </w:p>
     <w:p/>
     <w:p/>
@@ -1052,55 +1050,10 @@
     </w:p>
     <w:p>
       <w:r>
-        <w:lastRenderedPageBreak/>
         <w:t xml:space="preserve">Stakeholders could also consider the length of the title’s name, as longer titles tend to get slightly higher average ratings. </w:t>
       </w:r>
-      <w:r>
-        <w:rPr>
-          <w:noProof/>
-        </w:rPr>
-        <w:drawing>
-          <wp:inline distT="0" distB="0" distL="0" distR="0" wp14:anchorId="5543EDF0" wp14:editId="24E48E50">
-            <wp:extent cx="5435600" cy="3632200"/>
-            <wp:effectExtent l="0" t="0" r="0" b="0"/>
-            <wp:docPr id="7" name="Picture 7"/>
-            <wp:cNvGraphicFramePr>
-              <a:graphicFrameLocks xmlns:a="http://schemas.openxmlformats.org/drawingml/2006/main" noChangeAspect="1"/>
-            </wp:cNvGraphicFramePr>
-            <a:graphic xmlns:a="http://schemas.openxmlformats.org/drawingml/2006/main">
-              <a:graphicData uri="http://schemas.openxmlformats.org/drawingml/2006/picture">
-                <pic:pic xmlns:pic="http://schemas.openxmlformats.org/drawingml/2006/picture">
-                  <pic:nvPicPr>
-                    <pic:cNvPr id="7" name="Screen Shot 2021-10-23 at 4.02.45 PM.png"/>
-                    <pic:cNvPicPr/>
-                  </pic:nvPicPr>
-                  <pic:blipFill>
-                    <a:blip r:embed="rId13">
-                      <a:extLst>
-                        <a:ext uri="{28A0092B-C50C-407E-A947-70E740481C1C}">
-                          <a14:useLocalDpi xmlns:a14="http://schemas.microsoft.com/office/drawing/2010/main" val="0"/>
-                        </a:ext>
-                      </a:extLst>
-                    </a:blip>
-                    <a:stretch>
-                      <a:fillRect/>
-                    </a:stretch>
-                  </pic:blipFill>
-                  <pic:spPr>
-                    <a:xfrm>
-                      <a:off x="0" y="0"/>
-                      <a:ext cx="5435600" cy="3632200"/>
-                    </a:xfrm>
-                    <a:prstGeom prst="rect">
-                      <a:avLst/>
-                    </a:prstGeom>
-                  </pic:spPr>
-                </pic:pic>
-              </a:graphicData>
-            </a:graphic>
-          </wp:inline>
-        </w:drawing>
-      </w:r>
+      <w:bookmarkStart w:id="0" w:name="_GoBack"/>
+      <w:bookmarkEnd w:id="0"/>
     </w:p>
     <w:p/>
     <w:p>

--- a/Letterboxd Report.docx
+++ b/Letterboxd Report.docx
@@ -9,21 +9,12 @@
           <w:bCs/>
         </w:rPr>
       </w:pPr>
-      <w:proofErr w:type="spellStart"/>
-      <w:r>
-        <w:rPr>
-          <w:b/>
-          <w:bCs/>
-        </w:rPr>
-        <w:t>Letterboxd</w:t>
-      </w:r>
-      <w:proofErr w:type="spellEnd"/>
-      <w:r>
-        <w:rPr>
-          <w:b/>
-          <w:bCs/>
-        </w:rPr>
-        <w:t xml:space="preserve"> Ratings</w:t>
+      <w:r>
+        <w:rPr>
+          <w:b/>
+          <w:bCs/>
+        </w:rPr>
+        <w:t>Letterboxd Ratings</w:t>
       </w:r>
     </w:p>
     <w:p/>
@@ -46,23 +37,7 @@
     <w:p/>
     <w:p>
       <w:r>
-        <w:t xml:space="preserve">When releasing a new film, it’s a good consideration for stakeholders to investigate how difference audiences will respond, especially avid film fans who are more likely to review and share films. </w:t>
-      </w:r>
-      <w:proofErr w:type="spellStart"/>
-      <w:r>
-        <w:t>Letterboxd</w:t>
-      </w:r>
-      <w:proofErr w:type="spellEnd"/>
-      <w:r>
-        <w:t xml:space="preserve"> is a social network for film reviewers, increasingly popular with critics and movie fans alike with an audience skewed towards young adults, a critical demographic. </w:t>
-      </w:r>
-      <w:proofErr w:type="spellStart"/>
-      <w:r>
-        <w:t>Letterboxd</w:t>
-      </w:r>
-      <w:proofErr w:type="spellEnd"/>
-      <w:r>
-        <w:t xml:space="preserve"> allows users to rate films from 0 – 5 stars</w:t>
+        <w:t>When releasing a new film, it’s a good consideration for stakeholders to investigate how difference audiences will respond, especially avid film fans who are more likely to review and share films. Letterboxd is a social network for film reviewers, increasingly popular with critics and movie fans alike with an audience skewed towards young adults, a critical demographic. Letterboxd allows users to rate films from 0 – 5 stars</w:t>
       </w:r>
       <w:r>
         <w:t xml:space="preserve"> and mark a film as “liked” or “viewed,” valuable insights into the popularity, or controversiality, of a film.</w:t>
@@ -71,15 +46,7 @@
         <w:t xml:space="preserve"> </w:t>
       </w:r>
       <w:r>
-        <w:t xml:space="preserve">When examining the most important features in predicting the average rating of a film on </w:t>
-      </w:r>
-      <w:proofErr w:type="spellStart"/>
-      <w:r>
-        <w:t>Letterboxd</w:t>
-      </w:r>
-      <w:proofErr w:type="spellEnd"/>
-      <w:r>
-        <w:t xml:space="preserve">, what can these insights reveal about what stakeholders should consider when marketing and releasing a film? </w:t>
+        <w:t xml:space="preserve">When examining the most important features in predicting the average rating of a film on Letterboxd, what can these insights reveal about what stakeholders should consider when marketing and releasing a film? </w:t>
       </w:r>
     </w:p>
     <w:p/>
@@ -111,29 +78,13 @@
         <w:t xml:space="preserve">I used </w:t>
       </w:r>
       <w:r>
-        <w:t xml:space="preserve">Andres Hernandez’s </w:t>
-      </w:r>
-      <w:proofErr w:type="spellStart"/>
-      <w:r>
-        <w:t>Letterboxd</w:t>
-      </w:r>
-      <w:proofErr w:type="spellEnd"/>
-      <w:r>
-        <w:t xml:space="preserve"> dataset scraped from the </w:t>
+        <w:t xml:space="preserve">Andres Hernandez’s Letterboxd dataset scraped from the </w:t>
       </w:r>
       <w:r>
         <w:t>website and available through Kaggle</w:t>
       </w:r>
       <w:r>
-        <w:t xml:space="preserve">. The data is in CSV format with five files for the genres Animation, Horror, </w:t>
-      </w:r>
-      <w:proofErr w:type="spellStart"/>
-      <w:r>
-        <w:t>SciFi</w:t>
-      </w:r>
-      <w:proofErr w:type="spellEnd"/>
-      <w:r>
-        <w:t xml:space="preserve">, Thriller and War. </w:t>
+        <w:t xml:space="preserve">. The data is in CSV format with five files for the genres Animation, Horror, SciFi, Thriller and War. </w:t>
       </w:r>
       <w:r>
         <w:t>Each file included the features:</w:t>
@@ -155,49 +106,24 @@
       </w:r>
     </w:p>
     <w:p>
-      <w:proofErr w:type="spellStart"/>
-      <w:r>
-        <w:t>Running_time</w:t>
-      </w:r>
-      <w:proofErr w:type="spellEnd"/>
-      <w:r>
-        <w:t xml:space="preserve"> in minutes</w:t>
-      </w:r>
-    </w:p>
-    <w:p>
-      <w:r>
-        <w:t xml:space="preserve">Views – number of people who have viewed the film on </w:t>
-      </w:r>
-      <w:proofErr w:type="spellStart"/>
-      <w:r>
-        <w:t>Letterboxd</w:t>
-      </w:r>
-      <w:proofErr w:type="spellEnd"/>
-    </w:p>
-    <w:p>
-      <w:r>
-        <w:t xml:space="preserve">Likes – number of people who have liked the film on </w:t>
-      </w:r>
-      <w:proofErr w:type="spellStart"/>
-      <w:r>
-        <w:t>Letterboxd</w:t>
-      </w:r>
-      <w:proofErr w:type="spellEnd"/>
-    </w:p>
-    <w:p>
-      <w:proofErr w:type="spellStart"/>
-      <w:r>
-        <w:t>Avg_rating</w:t>
-      </w:r>
-      <w:proofErr w:type="spellEnd"/>
-      <w:r>
-        <w:t xml:space="preserve"> – average rating of the film given by users on </w:t>
-      </w:r>
-      <w:proofErr w:type="spellStart"/>
-      <w:r>
-        <w:t>Letterboxd</w:t>
-      </w:r>
-      <w:proofErr w:type="spellEnd"/>
+      <w:r>
+        <w:t>Running_time in minutes</w:t>
+      </w:r>
+    </w:p>
+    <w:p>
+      <w:r>
+        <w:t>Views – number of people who have viewed the film on Letterboxd</w:t>
+      </w:r>
+    </w:p>
+    <w:p>
+      <w:r>
+        <w:t>Likes – number of people who have liked the film on Letterboxd</w:t>
+      </w:r>
+    </w:p>
+    <w:p>
+      <w:r>
+        <w:t>Avg_rating – average rating of the film given by users on Letterboxd</w:t>
+      </w:r>
     </w:p>
     <w:p>
       <w:pPr>
@@ -205,85 +131,8 @@
           <w:noProof/>
         </w:rPr>
       </w:pPr>
-      <w:proofErr w:type="spellStart"/>
-      <w:r>
-        <w:t>Half_star</w:t>
-      </w:r>
-      <w:proofErr w:type="spellEnd"/>
-      <w:r>
-        <w:t xml:space="preserve">, </w:t>
-      </w:r>
-      <w:proofErr w:type="spellStart"/>
-      <w:r>
-        <w:t>One_star</w:t>
-      </w:r>
-      <w:proofErr w:type="spellEnd"/>
-      <w:r>
-        <w:t xml:space="preserve">, </w:t>
-      </w:r>
-      <w:proofErr w:type="spellStart"/>
-      <w:r>
-        <w:t>One_half_star</w:t>
-      </w:r>
-      <w:proofErr w:type="spellEnd"/>
-      <w:r>
-        <w:t xml:space="preserve">, </w:t>
-      </w:r>
-      <w:proofErr w:type="spellStart"/>
-      <w:r>
-        <w:t>Two_star</w:t>
-      </w:r>
-      <w:proofErr w:type="spellEnd"/>
-      <w:r>
-        <w:t xml:space="preserve">, </w:t>
-      </w:r>
-      <w:proofErr w:type="spellStart"/>
-      <w:r>
-        <w:t>Two_half_star</w:t>
-      </w:r>
-      <w:proofErr w:type="spellEnd"/>
-      <w:r>
-        <w:t xml:space="preserve">, </w:t>
-      </w:r>
-      <w:proofErr w:type="spellStart"/>
-      <w:r>
-        <w:t>Three_star</w:t>
-      </w:r>
-      <w:proofErr w:type="spellEnd"/>
-      <w:r>
-        <w:t xml:space="preserve">, </w:t>
-      </w:r>
-      <w:proofErr w:type="spellStart"/>
-      <w:r>
-        <w:t>Three_half_star</w:t>
-      </w:r>
-      <w:proofErr w:type="spellEnd"/>
-      <w:r>
-        <w:t xml:space="preserve">, </w:t>
-      </w:r>
-      <w:proofErr w:type="spellStart"/>
-      <w:r>
-        <w:t>Four_star</w:t>
-      </w:r>
-      <w:proofErr w:type="spellEnd"/>
-      <w:r>
-        <w:t xml:space="preserve">, </w:t>
-      </w:r>
-      <w:proofErr w:type="spellStart"/>
-      <w:r>
-        <w:t>Four_half_star</w:t>
-      </w:r>
-      <w:proofErr w:type="spellEnd"/>
-      <w:r>
-        <w:t xml:space="preserve">, </w:t>
-      </w:r>
-      <w:proofErr w:type="spellStart"/>
-      <w:r>
-        <w:t>Five_star</w:t>
-      </w:r>
-      <w:proofErr w:type="spellEnd"/>
-      <w:r>
-        <w:t xml:space="preserve"> – number of people who gave a certain rating to a film </w:t>
+      <w:r>
+        <w:t xml:space="preserve">Half_star, One_star, One_half_star, Two_star, Two_half_star, Three_star, Three_half_star, Four_star, Four_half_star, Five_star – number of people who gave a certain rating to a film </w:t>
       </w:r>
       <w:r>
         <w:lastRenderedPageBreak/>
@@ -379,45 +228,13 @@
     </w:p>
     <w:p>
       <w:r>
-        <w:t>The data contains some null values in the director and year columns. I chose to fill the missing director values with ‘</w:t>
-      </w:r>
-      <w:proofErr w:type="spellStart"/>
-      <w:r>
-        <w:t>directorNA</w:t>
-      </w:r>
-      <w:proofErr w:type="spellEnd"/>
-      <w:r>
-        <w:t>’ in order to keep track of the missing values. In terms of the missing year values, I created a new column ‘</w:t>
-      </w:r>
-      <w:proofErr w:type="spellStart"/>
-      <w:r>
-        <w:t>year_isna</w:t>
-      </w:r>
-      <w:proofErr w:type="spellEnd"/>
-      <w:r>
-        <w:t xml:space="preserve">’ with Boolean </w:t>
-      </w:r>
-      <w:proofErr w:type="gramStart"/>
-      <w:r>
-        <w:t>values, and</w:t>
-      </w:r>
-      <w:proofErr w:type="gramEnd"/>
-      <w:r>
-        <w:t xml:space="preserve"> filled the null values with 0. </w:t>
-      </w:r>
-    </w:p>
-    <w:p/>
-    <w:p>
-      <w:r>
-        <w:t xml:space="preserve">I also experimented with using the </w:t>
-      </w:r>
-      <w:proofErr w:type="gramStart"/>
-      <w:r>
-        <w:t>directors</w:t>
-      </w:r>
-      <w:proofErr w:type="gramEnd"/>
-      <w:r>
-        <w:t xml:space="preserve"> variable as a feature by using indicator variables for each unique director, however this resulted in 6000 features which creates a dimensionality problem. The model is only useful on directors it has been trained on, and 6000 unique directors is too many features to add anything meaningful to the model’s predictions.</w:t>
+        <w:t xml:space="preserve">The data contains some null values in the director and year columns. I chose to fill the missing director values with ‘directorNA’ in order to keep track of the missing values. In terms of the missing year values, I created a new column ‘year_isna’ with Boolean values, and filled the null values with 0. </w:t>
+      </w:r>
+    </w:p>
+    <w:p/>
+    <w:p>
+      <w:r>
+        <w:t>I also experimented with using the directors variable as a feature by using indicator variables for each unique director, however this resulted in 6000 features which creates a dimensionality problem. The model is only useful on directors it has been trained on, and 6000 unique directors is too many features to add anything meaningful to the model’s predictions.</w:t>
       </w:r>
     </w:p>
     <w:p/>
@@ -503,26 +320,10 @@
         <w:t xml:space="preserve"> with a model score on unseen dating achieving 0.65 accuracy and an RMSE of 0.28 with a Gradient Boosting Regressor</w:t>
       </w:r>
       <w:r>
-        <w:t xml:space="preserve"> and an accuracy of 0.646 with an RMSE of 0.28 for </w:t>
-      </w:r>
-      <w:proofErr w:type="spellStart"/>
-      <w:r>
-        <w:t>KNeighbors</w:t>
-      </w:r>
-      <w:proofErr w:type="spellEnd"/>
-      <w:r>
-        <w:t xml:space="preserve"> Regressor</w:t>
-      </w:r>
-      <w:r>
-        <w:t xml:space="preserve">. Decision Tree beat Linear and Ridge Regression, however it overfit to the data with a training set accuracy of 0.99 and a test set accuracy of only 0.52, lower than Gradient Boosting and </w:t>
-      </w:r>
-      <w:proofErr w:type="spellStart"/>
-      <w:r>
-        <w:t>KNeighbors</w:t>
-      </w:r>
-      <w:proofErr w:type="spellEnd"/>
-      <w:r>
-        <w:t xml:space="preserve"> Regressor</w:t>
+        <w:t xml:space="preserve"> and an accuracy of 0.646 with an RMSE of 0.28 for KNeighbors Regressor</w:t>
+      </w:r>
+      <w:r>
+        <w:t>. Decision Tree beat Linear and Ridge Regression, however it overfit to the data with a training set accuracy of 0.99 and a test set accuracy of only 0.52, lower than Gradient Boosting and KNeighbors Regressor</w:t>
       </w:r>
       <w:r>
         <w:t xml:space="preserve">. </w:t>
@@ -674,15 +475,7 @@
     </w:p>
     <w:p>
       <w:r>
-        <w:t xml:space="preserve">One interesting feature I explored is the length of films’ titles. I used Natural Language Processing techniques to extract the length of characters in each title and created a new feature, </w:t>
-      </w:r>
-      <w:proofErr w:type="spellStart"/>
-      <w:r>
-        <w:t>title_len</w:t>
-      </w:r>
-      <w:proofErr w:type="spellEnd"/>
-      <w:r>
-        <w:t xml:space="preserve">. </w:t>
+        <w:t xml:space="preserve">One interesting feature I explored is the length of films’ titles. I used Natural Language Processing techniques to extract the length of characters in each title and created a new feature, title_len. </w:t>
       </w:r>
       <w:r>
         <w:t>Length is lightly correlated to the average rating and longer titles tend to have slightly higher ratings.</w:t>
@@ -861,15 +654,7 @@
     <w:p/>
     <w:p>
       <w:r>
-        <w:t xml:space="preserve">When comparing the accuracy and RMSE of regression models I tried, Gradient Boosting Regression and </w:t>
-      </w:r>
-      <w:proofErr w:type="spellStart"/>
-      <w:r>
-        <w:t>KNeighbors</w:t>
-      </w:r>
-      <w:proofErr w:type="spellEnd"/>
-      <w:r>
-        <w:t xml:space="preserve"> Regression models stand out. </w:t>
+        <w:t xml:space="preserve">When comparing the accuracy and RMSE of regression models I tried, Gradient Boosting Regression and KNeighbors Regression models stand out. </w:t>
       </w:r>
     </w:p>
     <w:p>
@@ -1052,25 +837,129 @@
       <w:r>
         <w:t xml:space="preserve">Stakeholders could also consider the length of the title’s name, as longer titles tend to get slightly higher average ratings. </w:t>
       </w:r>
+    </w:p>
+    <w:p/>
+    <w:p>
+      <w:r>
+        <w:t>While all of these features have a relatively small impact on a film’s ratings, anything that could help boost ratings should be taken into consideration. Letterboxd is a valuable resource for gouging the opinions of influential film fans and can reveal interesting trends in taste.</w:t>
+      </w:r>
+    </w:p>
+    <w:p/>
+    <w:p/>
+    <w:p>
+      <w:r>
+        <w:t xml:space="preserve">### Hyperparameter Table </w:t>
+      </w:r>
+    </w:p>
+    <w:p/>
+    <w:p>
+      <w:r>
+        <w:t>| Model        | Features           | Training Set Model Score  | Testing Set Model Score | RMSE | Data Types |</w:t>
+      </w:r>
+    </w:p>
+    <w:p>
+      <w:r>
+        <w:t xml:space="preserve">| ------------- |:-------------:| -----:| ---: | ---: | ---: | </w:t>
+      </w:r>
+    </w:p>
+    <w:p>
+      <w:r>
+        <w:t>Linear Regression | likes | 0.0389 | 0.0388 | 0.4675 | int</w:t>
+      </w:r>
+    </w:p>
+    <w:p>
+      <w:r>
+        <w:t>Linear Regression | views | 0.0279 | 0.0272 | 0.4703 | int</w:t>
+      </w:r>
+    </w:p>
+    <w:p>
+      <w:r>
+        <w:t>Linear Regression | running time | 0.0093 | 0.0133 | 0.4737 | int</w:t>
+      </w:r>
+    </w:p>
+    <w:p>
+      <w:r>
+        <w:t xml:space="preserve">Linear Regression | animation | 0.0693 | 0.0693 | 0.4691 | int </w:t>
+      </w:r>
+    </w:p>
+    <w:p>
+      <w:r>
+        <w:lastRenderedPageBreak/>
+        <w:t>Linear Regression | animation, thriller, horror, scifi, war | 0.1149 | 0.1145 | 0.4487 | int</w:t>
+      </w:r>
+    </w:p>
+    <w:p>
+      <w:r>
+        <w:t>Linear Regression | year, running time, animation, thriller, horror, scifi, war | 0.1236 | 0.1175 | 0.4479 | int and float</w:t>
+      </w:r>
+    </w:p>
+    <w:p>
+      <w:r>
+        <w:t>Lasso Regression | year, running time, animation, thriller, horror, scifi, war | 0.0232 | 0.0183 | 0.4725 | int and float</w:t>
+      </w:r>
+    </w:p>
+    <w:p>
+      <w:r>
+        <w:t>Ridge Regression | year, running time, animation, thriller, horror, scifi, war | 0.1236 | 0.1175 | 0.4479 | int and float</w:t>
+      </w:r>
+    </w:p>
+    <w:p>
+      <w:r>
+        <w:t>Elastic Net Regression | year, running time, animation, thriller, horror, scifi, war | 0.0222 | 0.0183 | 0.4725 | int and float</w:t>
+      </w:r>
+    </w:p>
+    <w:p>
+      <w:r>
+        <w:t>Decision Tree Regression | year, running time, animation, thriller, horror, scifi, war | 0.6386 | -0.0172 | 0.4809 | int and float</w:t>
+      </w:r>
+    </w:p>
+    <w:p>
+      <w:r>
+        <w:t>KNeighbors Regression | year, running time, animation, thriller, horror, scifi, war | 0.4259 | 0.1976 | 0.4272 | int and float</w:t>
+      </w:r>
+    </w:p>
+    <w:p>
+      <w:r>
+        <w:t>Gradient Boosting Regression | year, running time, animation, thriller, horror, scifi, war | 0.3129 | 0.3025 | 0.3982 | int and float</w:t>
+      </w:r>
+    </w:p>
+    <w:p>
+      <w:r>
+        <w:t>Linear Regression | title length, year, running time, animation, thriller, horror, scifi, war | 0.1249 | 0.1186 | 0.3979 | int and float</w:t>
+      </w:r>
+    </w:p>
+    <w:p>
+      <w:r>
+        <w:t>Lasso Regression | title length, year, running time, animation, thriller, horror, scifi, war | 0.0302 | 0.0242 | 0.4711 | int and float</w:t>
+      </w:r>
+    </w:p>
+    <w:p>
+      <w:r>
+        <w:t>Ridge Regression | title length, year, running time, animation, thriller, horror, scifi, war | 0.1249 | 0.1186 | 0.4477 | int and float</w:t>
+      </w:r>
+    </w:p>
+    <w:p>
+      <w:r>
+        <w:t>Elastic Net Regression | title length, year, running time, animation, thriller, horror, scifi, war | 0.0223 | 0.0183 | 0.4725 | int and float</w:t>
+      </w:r>
+    </w:p>
+    <w:p>
+      <w:r>
+        <w:t>Decision Tree Regression | title length, year, running time, animation, thriller, horror, scifi, war | 0.9520 | -0.3295 | 0.5499 | int and float</w:t>
+      </w:r>
+    </w:p>
+    <w:p>
+      <w:r>
+        <w:t>KNeighbors Regression | title length, year, running time, animation, thriller, horror, scifi, war | 0.4791 | 0.2082 | 0.4243 | int and float</w:t>
+      </w:r>
+    </w:p>
+    <w:p>
+      <w:r>
+        <w:t>Gradient Boosting Regression | title length, year, running time, animation, thriller, horror, scifi, war | 0.3166 | 0.3037 | 0.3979 | int and float</w:t>
+      </w:r>
       <w:bookmarkStart w:id="0" w:name="_GoBack"/>
       <w:bookmarkEnd w:id="0"/>
     </w:p>
-    <w:p/>
-    <w:p>
-      <w:r>
-        <w:t xml:space="preserve">While all of these features have a relatively small impact on a film’s ratings, anything that could help boost ratings should be taken into consideration. </w:t>
-      </w:r>
-      <w:proofErr w:type="spellStart"/>
-      <w:r>
-        <w:t>Letterboxd</w:t>
-      </w:r>
-      <w:proofErr w:type="spellEnd"/>
-      <w:r>
-        <w:t xml:space="preserve"> is a valuable resource for gouging the opinions of influential film fans and can reveal interesting trends in taste.</w:t>
-      </w:r>
-    </w:p>
-    <w:p/>
-    <w:p/>
     <w:sectPr>
       <w:pgSz w:w="11900" w:h="16840"/>
       <w:pgMar w:top="1440" w:right="1440" w:bottom="1440" w:left="1440" w:header="708" w:footer="708" w:gutter="0"/>
